--- a/src/test/resources/document-insert/document-template.docx
+++ b/src/test/resources/document-insert/document-template.docx
@@ -4,15 +4,54 @@
   <w:body>
     <w:p>
       <w:pPr>
-        <w:rPr>
-          <w:rFonts w:ascii="Arial" w:hAnsi="Arial"/>
-        </w:rPr>
-      </w:pPr>
-      <w:r>
-        <w:rPr>
-          <w:rFonts w:ascii="Arial" w:hAnsi="Arial"/>
-        </w:rPr>
-        <w:t>This is test simple template with three variables: ${var01}, ${var02}, ${var03}.</w:t>
+        <w:outlineLvl w:val="0"/>
+        <w:rPr>
+          <w:rFonts w:ascii="Arial" w:hAnsi="Arial"/>
+        </w:rPr>
+      </w:pPr>
+      <w:r>
+        <w:rPr>
+          <w:rFonts w:ascii="Arial" w:hAnsi="Arial"/>
+        </w:rPr>
+        <w:t xml:space="preserve">This is test simple template with three variables: </w:t>
+      </w:r>
+      <w:bookmarkStart w:id="0" w:name="_GoBack"/>
+      <w:r>
+        <w:rPr>
+          <w:rFonts w:ascii="Arial" w:hAnsi="Arial"/>
+        </w:rPr>
+        <w:t>#{</w:t>
+      </w:r>
+      <w:bookmarkEnd w:id="0"/>
+      <w:r>
+        <w:rPr>
+          <w:rFonts w:ascii="Arial" w:hAnsi="Arial"/>
+        </w:rPr>
+        <w:t xml:space="preserve">var01}, </w:t>
+      </w:r>
+      <w:r>
+        <w:rPr>
+          <w:rFonts w:ascii="Arial" w:hAnsi="Arial"/>
+        </w:rPr>
+        <w:t>#{</w:t>
+      </w:r>
+      <w:r>
+        <w:rPr>
+          <w:rFonts w:ascii="Arial" w:hAnsi="Arial"/>
+        </w:rPr>
+        <w:t xml:space="preserve">var02}, </w:t>
+      </w:r>
+      <w:r>
+        <w:rPr>
+          <w:rFonts w:ascii="Arial" w:hAnsi="Arial"/>
+        </w:rPr>
+        <w:t>#{</w:t>
+      </w:r>
+      <w:r>
+        <w:rPr>
+          <w:rFonts w:ascii="Arial" w:hAnsi="Arial"/>
+        </w:rPr>
+        <w:t>var03}.</w:t>
       </w:r>
     </w:p>
     <w:p>
@@ -34,16 +73,15 @@
           <w:rFonts w:ascii="Arial" w:hAnsi="Arial"/>
           <w:lang w:val="it-IT"/>
         </w:rPr>
-        <w:t>${document.1}</w:t>
-      </w:r>
-    </w:p>
-    <w:p>
-      <w:pPr>
+        <w:t>#{</w:t>
+      </w:r>
+      <w:r>
         <w:rPr>
           <w:rFonts w:ascii="Arial" w:hAnsi="Arial"/>
           <w:lang w:val="it-IT"/>
         </w:rPr>
-      </w:pPr>
+        <w:t>document.1}</w:t>
+      </w:r>
     </w:p>
     <w:p>
       <w:pPr>
@@ -57,27 +95,145 @@
       <w:pPr>
         <w:rPr>
           <w:rFonts w:ascii="Arial" w:hAnsi="Arial"/>
-          <w:lang w:val="it-IT"/>
-        </w:rPr>
-      </w:pPr>
-      <w:r>
-        <w:rPr>
-          <w:rFonts w:ascii="Arial" w:hAnsi="Arial"/>
-          <w:lang w:val="it-IT"/>
-        </w:rPr>
-        <w:t>${</w:t>
-      </w:r>
-      <w:r>
-        <w:rPr>
-          <w:rFonts w:ascii="Arial" w:hAnsi="Arial"/>
-          <w:lang w:val="it-IT"/>
-        </w:rPr>
-        <w:t>document.2</w:t>
-      </w:r>
-      <w:r>
-        <w:rPr>
-          <w:rFonts w:ascii="Arial" w:hAnsi="Arial"/>
-          <w:lang w:val="it-IT"/>
+          <w:lang w:val="en-US"/>
+        </w:rPr>
+      </w:pPr>
+      <w:r>
+        <w:rPr>
+          <w:rFonts w:ascii="Arial" w:hAnsi="Arial"/>
+          <w:lang w:val="en-US"/>
+        </w:rPr>
+        <w:t>#{</w:t>
+      </w:r>
+      <w:r>
+        <w:rPr>
+          <w:rFonts w:ascii="Arial" w:hAnsi="Arial"/>
+          <w:lang w:val="en-US"/>
+        </w:rPr>
+        <w:t>document.2}</w:t>
+      </w:r>
+    </w:p>
+    <w:p>
+      <w:pPr>
+        <w:rPr>
+          <w:rFonts w:ascii="Arial" w:hAnsi="Arial"/>
+          <w:lang w:val="en-US"/>
+        </w:rPr>
+      </w:pPr>
+    </w:p>
+    <w:p>
+      <w:pPr>
+        <w:rPr>
+          <w:rFonts w:ascii="Arial" w:hAnsi="Arial"/>
+          <w:lang w:val="en-US"/>
+        </w:rPr>
+      </w:pPr>
+      <w:r>
+        <w:rPr>
+          <w:rFonts w:ascii="Arial" w:hAnsi="Arial"/>
+          <w:lang w:val="en-US"/>
+        </w:rPr>
+        <w:t>#{</w:t>
+      </w:r>
+      <w:r>
+        <w:rPr>
+          <w:rFonts w:ascii="Arial" w:hAnsi="Arial"/>
+          <w:lang w:val="en-US"/>
+        </w:rPr>
+        <w:t>document.3}</w:t>
+      </w:r>
+    </w:p>
+    <w:p>
+      <w:pPr>
+        <w:rPr>
+          <w:rFonts w:ascii="Arial" w:hAnsi="Arial"/>
+          <w:lang w:val="en-US"/>
+        </w:rPr>
+      </w:pPr>
+    </w:p>
+    <w:p>
+      <w:pPr>
+        <w:outlineLvl w:val="0"/>
+        <w:rPr>
+          <w:rFonts w:ascii="Arial" w:hAnsi="Arial"/>
+          <w:lang w:val="en-US"/>
+        </w:rPr>
+      </w:pPr>
+      <w:r>
+        <w:rPr>
+          <w:rFonts w:ascii="Arial" w:hAnsi="Arial"/>
+          <w:lang w:val="en-US"/>
+        </w:rPr>
+        <w:t xml:space="preserve">This document will cost you $ </w:t>
+      </w:r>
+      <w:r>
+        <w:rPr>
+          <w:rFonts w:ascii="Arial" w:hAnsi="Arial"/>
+          <w:lang w:val="en-US"/>
+        </w:rPr>
+        <w:t>#{</w:t>
+      </w:r>
+      <w:r>
+        <w:rPr>
+          <w:rFonts w:ascii="Arial" w:hAnsi="Arial"/>
+          <w:lang w:val="en-US"/>
+        </w:rPr>
+        <w:t>cost}</w:t>
+      </w:r>
+    </w:p>
+    <w:p>
+      <w:pPr>
+        <w:rPr>
+          <w:rFonts w:ascii="Arial" w:hAnsi="Arial"/>
+          <w:lang w:val="en-US"/>
+        </w:rPr>
+      </w:pPr>
+    </w:p>
+    <w:p>
+      <w:pPr>
+        <w:rPr>
+          <w:rFonts w:ascii="Arial" w:hAnsi="Arial"/>
+          <w:lang w:val="en-US"/>
+        </w:rPr>
+      </w:pPr>
+      <w:r>
+        <w:rPr>
+          <w:rFonts w:ascii="Verdana" w:hAnsi="Verdana"/>
+          <w:b/>
+          <w:color w:val="000000"/>
+          <w:sz w:val="18"/>
+          <w:szCs w:val="18"/>
+          <w:lang w:val="en-GB"/>
+        </w:rPr>
+        <w:t xml:space="preserve">IBAN / Account #:  </w:t>
+      </w:r>
+      <w:r>
+        <w:rPr>
+          <w:rFonts w:ascii="Verdana" w:hAnsi="Verdana"/>
+          <w:color w:val="000000"/>
+          <w:sz w:val="18"/>
+          <w:szCs w:val="18"/>
+          <w:lang w:val="en-GB"/>
+        </w:rPr>
+        <w:t>#{form.</w:t>
+      </w:r>
+      <w:r>
+        <w:rPr>
+          <w:rFonts w:ascii="Verdana" w:hAnsi="Verdana"/>
+          <w:color w:val="000000"/>
+          <w:sz w:val="18"/>
+          <w:szCs w:val="18"/>
+          <w:lang w:val="en-GB"/>
+        </w:rPr>
+        <w:t>bankIBAN</w:t>
+      </w:r>
+      <w:r>
+        <w:rPr>
+          <w:rFonts w:ascii="Verdana" w:hAnsi="Verdana"/>
+          <w:color w:val="000000"/>
+          <w:sz w:val="18"/>
+          <w:szCs w:val="18"/>
+          <w:lang w:val="en-GB"/>
         </w:rPr>
         <w:t>}</w:t>
       </w:r>
@@ -86,54 +242,7 @@
       <w:pPr>
         <w:rPr>
           <w:rFonts w:ascii="Arial" w:hAnsi="Arial"/>
-          <w:lang w:val="it-IT"/>
-        </w:rPr>
-      </w:pPr>
-    </w:p>
-    <w:p>
-      <w:pPr>
-        <w:rPr>
-          <w:rFonts w:ascii="Arial" w:hAnsi="Arial"/>
-          <w:lang w:val="it-IT"/>
-        </w:rPr>
-      </w:pPr>
-      <w:r>
-        <w:rPr>
-          <w:rFonts w:ascii="Arial" w:hAnsi="Arial"/>
-          <w:lang w:val="it-IT"/>
-        </w:rPr>
-        <w:t>${</w:t>
-      </w:r>
-      <w:r>
-        <w:rPr>
-          <w:rFonts w:ascii="Arial" w:hAnsi="Arial"/>
-          <w:lang w:val="it-IT"/>
-        </w:rPr>
-        <w:t>document.3</w:t>
-      </w:r>
-      <w:bookmarkStart w:id="0" w:name="_GoBack"/>
-      <w:bookmarkEnd w:id="0"/>
-      <w:r>
-        <w:rPr>
-          <w:rFonts w:ascii="Arial" w:hAnsi="Arial"/>
-          <w:lang w:val="it-IT"/>
-        </w:rPr>
-        <w:t>}</w:t>
-      </w:r>
-    </w:p>
-    <w:p>
-      <w:pPr>
-        <w:rPr>
-          <w:rFonts w:ascii="Arial" w:hAnsi="Arial"/>
-          <w:lang w:val="it-IT"/>
-        </w:rPr>
-      </w:pPr>
-    </w:p>
-    <w:p>
-      <w:pPr>
-        <w:rPr>
-          <w:rFonts w:ascii="Arial" w:hAnsi="Arial"/>
-          <w:lang w:val="it-IT"/>
+          <w:lang w:val="en-US"/>
         </w:rPr>
       </w:pPr>
     </w:p>
